--- a/DuongNhatDuy.QuanLySinhVien/WordTest.docx
+++ b/DuongNhatDuy.QuanLySinhVien/WordTest.docx
@@ -7,42 +7,34 @@
         <w:t xml:space="preserve">3:10 </w:t>
       </w:r>
       <w:r>
-        <w:t>:</w:t>
+        <w:t xml:space="preserve">:tạo dự án, </w:t>
       </w:r>
-      <w:proofErr w:type="spellStart"/>
       <w:r>
-        <w:t>tạo</w:t>
-      </w:r>
-      <w:proofErr w:type="spellEnd"/>
-      <w:r>
-        <w:t xml:space="preserve"> </w:t>
-      </w:r>
-      <w:proofErr w:type="spellStart"/>
-      <w:r>
-        <w:t>dự</w:t>
-      </w:r>
-      <w:proofErr w:type="spellEnd"/>
-      <w:r>
-        <w:t xml:space="preserve"> án, </w:t>
-      </w:r>
-      <w:proofErr w:type="spellStart"/>
-      <w:r>
-        <w:t>tạo</w:t>
-      </w:r>
-      <w:proofErr w:type="spellEnd"/>
-      <w:r>
-        <w:t xml:space="preserve"> model</w:t>
+        <w:t>tạo model</w:t>
       </w:r>
     </w:p>
     <w:p>
+      <w:pPr>
+        <w:rPr>
+          <w:lang w:val="vi-VN"/>
+        </w:rPr>
+      </w:pPr>
       <w:r>
         <w:rPr>
           <w:noProof/>
         </w:rPr>
         <w:drawing>
-          <wp:inline distT="0" distB="0" distL="0" distR="0" wp14:anchorId="6AFF53AD" wp14:editId="10706BCE">
-            <wp:extent cx="14630400" cy="7980680"/>
-            <wp:effectExtent l="0" t="0" r="0" b="1270"/>
+          <wp:anchor distT="0" distB="0" distL="114300" distR="114300" simplePos="0" relativeHeight="251658240" behindDoc="0" locked="0" layoutInCell="1" allowOverlap="1" wp14:anchorId="6AFF53AD" wp14:editId="02797E5E">
+            <wp:simplePos x="0" y="0"/>
+            <wp:positionH relativeFrom="column">
+              <wp:posOffset>2540</wp:posOffset>
+            </wp:positionH>
+            <wp:positionV relativeFrom="paragraph">
+              <wp:posOffset>1905</wp:posOffset>
+            </wp:positionV>
+            <wp:extent cx="10687440" cy="5829850"/>
+            <wp:effectExtent l="0" t="0" r="0" b="0"/>
+            <wp:wrapSquare wrapText="bothSides"/>
             <wp:docPr id="1415615342" name="Picture 1"/>
             <wp:cNvGraphicFramePr>
               <a:graphicFrameLocks xmlns:a="http://schemas.openxmlformats.org/drawingml/2006/main" noChangeAspect="1"/>
@@ -72,7 +64,82 @@
                   <pic:spPr bwMode="auto">
                     <a:xfrm>
                       <a:off x="0" y="0"/>
-                      <a:ext cx="14630400" cy="7980680"/>
+                      <a:ext cx="10687440" cy="5829850"/>
+                    </a:xfrm>
+                    <a:prstGeom prst="rect">
+                      <a:avLst/>
+                    </a:prstGeom>
+                    <a:noFill/>
+                    <a:ln>
+                      <a:noFill/>
+                    </a:ln>
+                  </pic:spPr>
+                </pic:pic>
+              </a:graphicData>
+            </a:graphic>
+            <wp14:sizeRelH relativeFrom="page">
+              <wp14:pctWidth>0</wp14:pctWidth>
+            </wp14:sizeRelH>
+            <wp14:sizeRelV relativeFrom="page">
+              <wp14:pctHeight>0</wp14:pctHeight>
+            </wp14:sizeRelV>
+          </wp:anchor>
+        </w:drawing>
+      </w:r>
+      <w:r>
+        <w:t>3:20</w:t>
+      </w:r>
+      <w:r>
+        <w:rPr>
+          <w:lang w:val="vi-VN"/>
+        </w:rPr>
+        <w:t xml:space="preserve"> tạo SinhVien,Repository,tạo Controller,sửa SinhVien</w:t>
+      </w:r>
+    </w:p>
+    <w:p>
+      <w:pPr>
+        <w:rPr>
+          <w:lang w:val="vi-VN"/>
+        </w:rPr>
+      </w:pPr>
+      <w:r>
+        <w:rPr>
+          <w:noProof/>
+        </w:rPr>
+        <w:drawing>
+          <wp:inline distT="0" distB="0" distL="0" distR="0" wp14:anchorId="329774B3" wp14:editId="764BC044">
+            <wp:extent cx="10525760" cy="6441440"/>
+            <wp:effectExtent l="0" t="0" r="8890" b="0"/>
+            <wp:docPr id="1394701554" name="Picture 3"/>
+            <wp:cNvGraphicFramePr>
+              <a:graphicFrameLocks xmlns:a="http://schemas.openxmlformats.org/drawingml/2006/main" noChangeAspect="1"/>
+            </wp:cNvGraphicFramePr>
+            <a:graphic xmlns:a="http://schemas.openxmlformats.org/drawingml/2006/main">
+              <a:graphicData uri="http://schemas.openxmlformats.org/drawingml/2006/picture">
+                <pic:pic xmlns:pic="http://schemas.openxmlformats.org/drawingml/2006/picture">
+                  <pic:nvPicPr>
+                    <pic:cNvPr id="0" name="Picture 4"/>
+                    <pic:cNvPicPr>
+                      <a:picLocks noChangeAspect="1" noChangeArrowheads="1"/>
+                    </pic:cNvPicPr>
+                  </pic:nvPicPr>
+                  <pic:blipFill>
+                    <a:blip r:embed="rId5">
+                      <a:extLst>
+                        <a:ext uri="{28A0092B-C50C-407E-A947-70E740481C1C}">
+                          <a14:useLocalDpi xmlns:a14="http://schemas.microsoft.com/office/drawing/2010/main" val="0"/>
+                        </a:ext>
+                      </a:extLst>
+                    </a:blip>
+                    <a:srcRect/>
+                    <a:stretch>
+                      <a:fillRect/>
+                    </a:stretch>
+                  </pic:blipFill>
+                  <pic:spPr bwMode="auto">
+                    <a:xfrm>
+                      <a:off x="0" y="0"/>
+                      <a:ext cx="10525760" cy="6441440"/>
                     </a:xfrm>
                     <a:prstGeom prst="rect">
                       <a:avLst/>
@@ -86,6 +153,140 @@
               </a:graphicData>
             </a:graphic>
           </wp:inline>
+        </w:drawing>
+      </w:r>
+    </w:p>
+    <w:p>
+      <w:pPr>
+        <w:rPr>
+          <w:lang w:val="vi-VN"/>
+        </w:rPr>
+      </w:pPr>
+      <w:r>
+        <w:rPr>
+          <w:lang w:val="vi-VN"/>
+        </w:rPr>
+        <w:drawing>
+          <wp:anchor distT="0" distB="0" distL="114300" distR="114300" simplePos="0" relativeHeight="251660288" behindDoc="0" locked="0" layoutInCell="1" allowOverlap="1" wp14:anchorId="562C6761" wp14:editId="30638945">
+            <wp:simplePos x="0" y="0"/>
+            <wp:positionH relativeFrom="column">
+              <wp:align>left</wp:align>
+            </wp:positionH>
+            <wp:positionV relativeFrom="paragraph">
+              <wp:posOffset>9453245</wp:posOffset>
+            </wp:positionV>
+            <wp:extent cx="8397875" cy="3825240"/>
+            <wp:effectExtent l="0" t="0" r="3175" b="3810"/>
+            <wp:wrapSquare wrapText="bothSides"/>
+            <wp:docPr id="1781053136" name="Picture 1"/>
+            <wp:cNvGraphicFramePr>
+              <a:graphicFrameLocks xmlns:a="http://schemas.openxmlformats.org/drawingml/2006/main" noChangeAspect="1"/>
+            </wp:cNvGraphicFramePr>
+            <a:graphic xmlns:a="http://schemas.openxmlformats.org/drawingml/2006/main">
+              <a:graphicData uri="http://schemas.openxmlformats.org/drawingml/2006/picture">
+                <pic:pic xmlns:pic="http://schemas.openxmlformats.org/drawingml/2006/picture">
+                  <pic:nvPicPr>
+                    <pic:cNvPr id="1781053136" name=""/>
+                    <pic:cNvPicPr/>
+                  </pic:nvPicPr>
+                  <pic:blipFill>
+                    <a:blip r:embed="rId6">
+                      <a:extLst>
+                        <a:ext uri="{28A0092B-C50C-407E-A947-70E740481C1C}">
+                          <a14:useLocalDpi xmlns:a14="http://schemas.microsoft.com/office/drawing/2010/main" val="0"/>
+                        </a:ext>
+                      </a:extLst>
+                    </a:blip>
+                    <a:stretch>
+                      <a:fillRect/>
+                    </a:stretch>
+                  </pic:blipFill>
+                  <pic:spPr>
+                    <a:xfrm>
+                      <a:off x="0" y="0"/>
+                      <a:ext cx="8397968" cy="3825572"/>
+                    </a:xfrm>
+                    <a:prstGeom prst="rect">
+                      <a:avLst/>
+                    </a:prstGeom>
+                  </pic:spPr>
+                </pic:pic>
+              </a:graphicData>
+            </a:graphic>
+            <wp14:sizeRelH relativeFrom="page">
+              <wp14:pctWidth>0</wp14:pctWidth>
+            </wp14:sizeRelH>
+            <wp14:sizeRelV relativeFrom="page">
+              <wp14:pctHeight>0</wp14:pctHeight>
+            </wp14:sizeRelV>
+          </wp:anchor>
+        </w:drawing>
+      </w:r>
+      <w:r>
+        <w:rPr>
+          <w:noProof/>
+        </w:rPr>
+        <w:drawing>
+          <wp:anchor distT="0" distB="0" distL="114300" distR="114300" simplePos="0" relativeHeight="251659264" behindDoc="0" locked="0" layoutInCell="1" allowOverlap="1" wp14:anchorId="7182FCB3" wp14:editId="74C2984C">
+            <wp:simplePos x="0" y="0"/>
+            <wp:positionH relativeFrom="column">
+              <wp:align>right</wp:align>
+            </wp:positionH>
+            <wp:positionV relativeFrom="paragraph">
+              <wp:posOffset>10818495</wp:posOffset>
+            </wp:positionV>
+            <wp:extent cx="9453880" cy="2204720"/>
+            <wp:effectExtent l="0" t="0" r="0" b="5080"/>
+            <wp:wrapSquare wrapText="bothSides"/>
+            <wp:docPr id="2030682588" name="Picture 2"/>
+            <wp:cNvGraphicFramePr>
+              <a:graphicFrameLocks xmlns:a="http://schemas.openxmlformats.org/drawingml/2006/main" noChangeAspect="1"/>
+            </wp:cNvGraphicFramePr>
+            <a:graphic xmlns:a="http://schemas.openxmlformats.org/drawingml/2006/main">
+              <a:graphicData uri="http://schemas.openxmlformats.org/drawingml/2006/picture">
+                <pic:pic xmlns:pic="http://schemas.openxmlformats.org/drawingml/2006/picture">
+                  <pic:nvPicPr>
+                    <pic:cNvPr id="0" name="Picture 2"/>
+                    <pic:cNvPicPr>
+                      <a:picLocks noChangeAspect="1" noChangeArrowheads="1"/>
+                    </pic:cNvPicPr>
+                  </pic:nvPicPr>
+                  <pic:blipFill>
+                    <a:blip r:embed="rId7">
+                      <a:extLst>
+                        <a:ext uri="{28A0092B-C50C-407E-A947-70E740481C1C}">
+                          <a14:useLocalDpi xmlns:a14="http://schemas.microsoft.com/office/drawing/2010/main" val="0"/>
+                        </a:ext>
+                      </a:extLst>
+                    </a:blip>
+                    <a:srcRect/>
+                    <a:stretch>
+                      <a:fillRect/>
+                    </a:stretch>
+                  </pic:blipFill>
+                  <pic:spPr bwMode="auto">
+                    <a:xfrm>
+                      <a:off x="0" y="0"/>
+                      <a:ext cx="9453880" cy="2204720"/>
+                    </a:xfrm>
+                    <a:prstGeom prst="rect">
+                      <a:avLst/>
+                    </a:prstGeom>
+                    <a:noFill/>
+                    <a:ln>
+                      <a:noFill/>
+                    </a:ln>
+                  </pic:spPr>
+                </pic:pic>
+              </a:graphicData>
+            </a:graphic>
+            <wp14:sizeRelH relativeFrom="page">
+              <wp14:pctWidth>0</wp14:pctWidth>
+            </wp14:sizeRelH>
+            <wp14:sizeRelV relativeFrom="page">
+              <wp14:pctHeight>0</wp14:pctHeight>
+            </wp14:sizeRelV>
+          </wp:anchor>
         </w:drawing>
       </w:r>
     </w:p>

--- a/DuongNhatDuy.QuanLySinhVien/WordTest.docx
+++ b/DuongNhatDuy.QuanLySinhVien/WordTest.docx
@@ -3,14 +3,45 @@
 <w:document xmlns:wpc="http://schemas.microsoft.com/office/word/2010/wordprocessingCanvas" xmlns:cx="http://schemas.microsoft.com/office/drawing/2014/chartex" xmlns:cx1="http://schemas.microsoft.com/office/drawing/2015/9/8/chartex" xmlns:cx2="http://schemas.microsoft.com/office/drawing/2015/10/21/chartex" xmlns:cx3="http://schemas.microsoft.com/office/drawing/2016/5/9/chartex" xmlns:cx4="http://schemas.microsoft.com/office/drawing/2016/5/10/chartex" xmlns:cx5="http://schemas.microsoft.com/office/drawing/2016/5/11/chartex" xmlns:cx6="http://schemas.microsoft.com/office/drawing/2016/5/12/chartex" xmlns:cx7="http://schemas.microsoft.com/office/drawing/2016/5/13/chartex" xmlns:cx8="http://schemas.microsoft.com/office/drawing/2016/5/14/chartex" xmlns:mc="http://schemas.openxmlformats.org/markup-compatibility/2006" xmlns:aink="http://schemas.microsoft.com/office/drawing/2016/ink" xmlns:am3d="http://schemas.microsoft.com/office/drawing/2017/model3d" xmlns:o="urn:schemas-microsoft-com:office:office" xmlns:oel="http://schemas.microsoft.com/office/2019/extlst" xmlns:r="http://schemas.openxmlformats.org/officeDocument/2006/relationships" xmlns:m="http://schemas.openxmlformats.org/officeDocument/2006/math" xmlns:v="urn:schemas-microsoft-com:vml" xmlns:wp14="http://schemas.microsoft.com/office/word/2010/wordprocessingDrawing" xmlns:wp="http://schemas.openxmlformats.org/drawingml/2006/wordprocessingDrawing" xmlns:w10="urn:schemas-microsoft-com:office:word" xmlns:w="http://schemas.openxmlformats.org/wordprocessingml/2006/main" xmlns:w14="http://schemas.microsoft.com/office/word/2010/wordml" xmlns:w15="http://schemas.microsoft.com/office/word/2012/wordml" xmlns:w16cex="http://schemas.microsoft.com/office/word/2018/wordml/cex" xmlns:w16cid="http://schemas.microsoft.com/office/word/2016/wordml/cid" xmlns:w16="http://schemas.microsoft.com/office/word/2018/wordml" xmlns:w16sdtdh="http://schemas.microsoft.com/office/word/2020/wordml/sdtdatahash" xmlns:w16se="http://schemas.microsoft.com/office/word/2015/wordml/symex" xmlns:wpg="http://schemas.microsoft.com/office/word/2010/wordprocessingGroup" xmlns:wpi="http://schemas.microsoft.com/office/word/2010/wordprocessingInk" xmlns:wne="http://schemas.microsoft.com/office/word/2006/wordml" xmlns:wps="http://schemas.microsoft.com/office/word/2010/wordprocessingShape" mc:Ignorable="w14 w15 w16se w16cid w16 w16cex w16sdtdh wp14">
   <w:body>
     <w:p>
+      <w:proofErr w:type="gramStart"/>
       <w:r>
         <w:t xml:space="preserve">3:10 </w:t>
       </w:r>
       <w:r>
-        <w:t xml:space="preserve">:tạo dự án, </w:t>
-      </w:r>
-      <w:r>
-        <w:t>tạo model</w:t>
+        <w:t>:</w:t>
+      </w:r>
+      <w:proofErr w:type="spellStart"/>
+      <w:r>
+        <w:t>tạo</w:t>
+      </w:r>
+      <w:proofErr w:type="spellEnd"/>
+      <w:proofErr w:type="gramEnd"/>
+      <w:r>
+        <w:t xml:space="preserve"> </w:t>
+      </w:r>
+      <w:proofErr w:type="spellStart"/>
+      <w:r>
+        <w:t>dự</w:t>
+      </w:r>
+      <w:proofErr w:type="spellEnd"/>
+      <w:r>
+        <w:t xml:space="preserve"> </w:t>
+      </w:r>
+      <w:proofErr w:type="spellStart"/>
+      <w:r>
+        <w:t>án</w:t>
+      </w:r>
+      <w:proofErr w:type="spellEnd"/>
+      <w:r>
+        <w:t xml:space="preserve">, </w:t>
+      </w:r>
+      <w:proofErr w:type="spellStart"/>
+      <w:r>
+        <w:t>tạo</w:t>
+      </w:r>
+      <w:proofErr w:type="spellEnd"/>
+      <w:r>
+        <w:t xml:space="preserve"> model</w:t>
       </w:r>
     </w:p>
     <w:p>
@@ -93,7 +124,21 @@
         <w:rPr>
           <w:lang w:val="vi-VN"/>
         </w:rPr>
-        <w:t xml:space="preserve"> tạo SinhVien,Repository,tạo Controller,sửa SinhVien</w:t>
+        <w:t xml:space="preserve"> tạo </w:t>
+      </w:r>
+      <w:proofErr w:type="gramStart"/>
+      <w:r>
+        <w:rPr>
+          <w:lang w:val="vi-VN"/>
+        </w:rPr>
+        <w:t>SinhVien,Repository</w:t>
+      </w:r>
+      <w:proofErr w:type="gramEnd"/>
+      <w:r>
+        <w:rPr>
+          <w:lang w:val="vi-VN"/>
+        </w:rPr>
+        <w:t>,tạo Controller,sửa SinhVien</w:t>
       </w:r>
     </w:p>
     <w:p>
@@ -104,80 +149,20 @@
       </w:pPr>
       <w:r>
         <w:rPr>
-          <w:noProof/>
+          <w:lang w:val="vi-VN"/>
         </w:rPr>
         <w:drawing>
-          <wp:inline distT="0" distB="0" distL="0" distR="0" wp14:anchorId="329774B3" wp14:editId="764BC044">
-            <wp:extent cx="10525760" cy="6441440"/>
-            <wp:effectExtent l="0" t="0" r="8890" b="0"/>
-            <wp:docPr id="1394701554" name="Picture 3"/>
-            <wp:cNvGraphicFramePr>
-              <a:graphicFrameLocks xmlns:a="http://schemas.openxmlformats.org/drawingml/2006/main" noChangeAspect="1"/>
-            </wp:cNvGraphicFramePr>
-            <a:graphic xmlns:a="http://schemas.openxmlformats.org/drawingml/2006/main">
-              <a:graphicData uri="http://schemas.openxmlformats.org/drawingml/2006/picture">
-                <pic:pic xmlns:pic="http://schemas.openxmlformats.org/drawingml/2006/picture">
-                  <pic:nvPicPr>
-                    <pic:cNvPr id="0" name="Picture 4"/>
-                    <pic:cNvPicPr>
-                      <a:picLocks noChangeAspect="1" noChangeArrowheads="1"/>
-                    </pic:cNvPicPr>
-                  </pic:nvPicPr>
-                  <pic:blipFill>
-                    <a:blip r:embed="rId5">
-                      <a:extLst>
-                        <a:ext uri="{28A0092B-C50C-407E-A947-70E740481C1C}">
-                          <a14:useLocalDpi xmlns:a14="http://schemas.microsoft.com/office/drawing/2010/main" val="0"/>
-                        </a:ext>
-                      </a:extLst>
-                    </a:blip>
-                    <a:srcRect/>
-                    <a:stretch>
-                      <a:fillRect/>
-                    </a:stretch>
-                  </pic:blipFill>
-                  <pic:spPr bwMode="auto">
-                    <a:xfrm>
-                      <a:off x="0" y="0"/>
-                      <a:ext cx="10525760" cy="6441440"/>
-                    </a:xfrm>
-                    <a:prstGeom prst="rect">
-                      <a:avLst/>
-                    </a:prstGeom>
-                    <a:noFill/>
-                    <a:ln>
-                      <a:noFill/>
-                    </a:ln>
-                  </pic:spPr>
-                </pic:pic>
-              </a:graphicData>
-            </a:graphic>
-          </wp:inline>
-        </w:drawing>
-      </w:r>
-    </w:p>
-    <w:p>
-      <w:pPr>
-        <w:rPr>
-          <w:lang w:val="vi-VN"/>
-        </w:rPr>
-      </w:pPr>
-      <w:r>
-        <w:rPr>
-          <w:lang w:val="vi-VN"/>
-        </w:rPr>
-        <w:drawing>
-          <wp:anchor distT="0" distB="0" distL="114300" distR="114300" simplePos="0" relativeHeight="251660288" behindDoc="0" locked="0" layoutInCell="1" allowOverlap="1" wp14:anchorId="562C6761" wp14:editId="30638945">
+          <wp:anchor distT="0" distB="0" distL="114300" distR="114300" simplePos="0" relativeHeight="251660288" behindDoc="0" locked="0" layoutInCell="1" allowOverlap="1" wp14:anchorId="562C6761" wp14:editId="7B801CD4">
             <wp:simplePos x="0" y="0"/>
             <wp:positionH relativeFrom="column">
               <wp:align>left</wp:align>
             </wp:positionH>
             <wp:positionV relativeFrom="paragraph">
-              <wp:posOffset>9453245</wp:posOffset>
+              <wp:posOffset>12565380</wp:posOffset>
             </wp:positionV>
             <wp:extent cx="8397875" cy="3825240"/>
             <wp:effectExtent l="0" t="0" r="3175" b="3810"/>
-            <wp:wrapSquare wrapText="bothSides"/>
+            <wp:wrapTopAndBottom/>
             <wp:docPr id="1781053136" name="Picture 1"/>
             <wp:cNvGraphicFramePr>
               <a:graphicFrameLocks xmlns:a="http://schemas.openxmlformats.org/drawingml/2006/main" noChangeAspect="1"/>
@@ -190,7 +175,7 @@
                     <pic:cNvPicPr/>
                   </pic:nvPicPr>
                   <pic:blipFill>
-                    <a:blip r:embed="rId6">
+                    <a:blip r:embed="rId5">
                       <a:extLst>
                         <a:ext uri="{28A0092B-C50C-407E-A947-70E740481C1C}">
                           <a14:useLocalDpi xmlns:a14="http://schemas.microsoft.com/office/drawing/2010/main" val="0"/>
@@ -222,23 +207,30 @@
           </wp:anchor>
         </w:drawing>
       </w:r>
+    </w:p>
+    <w:p>
+      <w:pPr>
+        <w:rPr>
+          <w:lang w:val="vi-VN"/>
+        </w:rPr>
+      </w:pPr>
       <w:r>
         <w:rPr>
           <w:noProof/>
         </w:rPr>
         <w:drawing>
-          <wp:anchor distT="0" distB="0" distL="114300" distR="114300" simplePos="0" relativeHeight="251659264" behindDoc="0" locked="0" layoutInCell="1" allowOverlap="1" wp14:anchorId="7182FCB3" wp14:editId="74C2984C">
+          <wp:anchor distT="0" distB="0" distL="114300" distR="114300" simplePos="0" relativeHeight="251662336" behindDoc="0" locked="0" layoutInCell="1" allowOverlap="1" wp14:anchorId="6DD40C0E" wp14:editId="3BEB800D">
             <wp:simplePos x="0" y="0"/>
             <wp:positionH relativeFrom="column">
-              <wp:align>right</wp:align>
+              <wp:posOffset>-490220</wp:posOffset>
             </wp:positionH>
             <wp:positionV relativeFrom="paragraph">
-              <wp:posOffset>10818495</wp:posOffset>
+              <wp:posOffset>-1073150</wp:posOffset>
             </wp:positionV>
-            <wp:extent cx="9453880" cy="2204720"/>
-            <wp:effectExtent l="0" t="0" r="0" b="5080"/>
-            <wp:wrapSquare wrapText="bothSides"/>
-            <wp:docPr id="2030682588" name="Picture 2"/>
+            <wp:extent cx="10525760" cy="6441440"/>
+            <wp:effectExtent l="0" t="0" r="8890" b="0"/>
+            <wp:wrapTopAndBottom/>
+            <wp:docPr id="1394701554" name="Picture 3"/>
             <wp:cNvGraphicFramePr>
               <a:graphicFrameLocks xmlns:a="http://schemas.openxmlformats.org/drawingml/2006/main" noChangeAspect="1"/>
             </wp:cNvGraphicFramePr>
@@ -246,7 +238,94 @@
               <a:graphicData uri="http://schemas.openxmlformats.org/drawingml/2006/picture">
                 <pic:pic xmlns:pic="http://schemas.openxmlformats.org/drawingml/2006/picture">
                   <pic:nvPicPr>
-                    <pic:cNvPr id="0" name="Picture 2"/>
+                    <pic:cNvPr id="0" name="Picture 4"/>
+                    <pic:cNvPicPr>
+                      <a:picLocks noChangeAspect="1" noChangeArrowheads="1"/>
+                    </pic:cNvPicPr>
+                  </pic:nvPicPr>
+                  <pic:blipFill>
+                    <a:blip r:embed="rId6">
+                      <a:extLst>
+                        <a:ext uri="{28A0092B-C50C-407E-A947-70E740481C1C}">
+                          <a14:useLocalDpi xmlns:a14="http://schemas.microsoft.com/office/drawing/2010/main" val="0"/>
+                        </a:ext>
+                      </a:extLst>
+                    </a:blip>
+                    <a:srcRect/>
+                    <a:stretch>
+                      <a:fillRect/>
+                    </a:stretch>
+                  </pic:blipFill>
+                  <pic:spPr bwMode="auto">
+                    <a:xfrm>
+                      <a:off x="0" y="0"/>
+                      <a:ext cx="10525760" cy="6441440"/>
+                    </a:xfrm>
+                    <a:prstGeom prst="rect">
+                      <a:avLst/>
+                    </a:prstGeom>
+                    <a:noFill/>
+                    <a:ln>
+                      <a:noFill/>
+                    </a:ln>
+                  </pic:spPr>
+                </pic:pic>
+              </a:graphicData>
+            </a:graphic>
+            <wp14:sizeRelH relativeFrom="page">
+              <wp14:pctWidth>0</wp14:pctWidth>
+            </wp14:sizeRelH>
+            <wp14:sizeRelV relativeFrom="page">
+              <wp14:pctHeight>0</wp14:pctHeight>
+            </wp14:sizeRelV>
+          </wp:anchor>
+        </w:drawing>
+      </w:r>
+      <w:r>
+        <w:rPr>
+          <w:lang w:val="vi-VN"/>
+        </w:rPr>
+        <w:t xml:space="preserve">3:50 Sửa Sinh viên,tạo hoàn thành </w:t>
+      </w:r>
+      <w:r>
+        <w:rPr>
+          <w:lang w:val="vi-VN"/>
+        </w:rPr>
+        <w:t>SinhVienController</w:t>
+      </w:r>
+    </w:p>
+    <w:p>
+      <w:pPr>
+        <w:rPr>
+          <w:lang w:val="vi-VN"/>
+        </w:rPr>
+      </w:pPr>
+      <w:r>
+        <w:rPr>
+          <w:noProof/>
+          <w:lang w:val="vi-VN"/>
+        </w:rPr>
+        <w:drawing>
+          <wp:anchor distT="0" distB="0" distL="114300" distR="114300" simplePos="0" relativeHeight="251664384" behindDoc="0" locked="0" layoutInCell="1" allowOverlap="1" wp14:anchorId="410A820D" wp14:editId="4B2C14CC">
+            <wp:simplePos x="0" y="0"/>
+            <wp:positionH relativeFrom="column">
+              <wp:posOffset>-304800</wp:posOffset>
+            </wp:positionH>
+            <wp:positionV relativeFrom="paragraph">
+              <wp:posOffset>-17367885</wp:posOffset>
+            </wp:positionV>
+            <wp:extent cx="9504680" cy="6075680"/>
+            <wp:effectExtent l="0" t="0" r="1270" b="1270"/>
+            <wp:wrapSquare wrapText="bothSides"/>
+            <wp:docPr id="978258562" name="Picture 4"/>
+            <wp:cNvGraphicFramePr>
+              <a:graphicFrameLocks xmlns:a="http://schemas.openxmlformats.org/drawingml/2006/main" noChangeAspect="1"/>
+            </wp:cNvGraphicFramePr>
+            <a:graphic xmlns:a="http://schemas.openxmlformats.org/drawingml/2006/main">
+              <a:graphicData uri="http://schemas.openxmlformats.org/drawingml/2006/picture">
+                <pic:pic xmlns:pic="http://schemas.openxmlformats.org/drawingml/2006/picture">
+                  <pic:nvPicPr>
+                    <pic:cNvPr id="0" name="Picture 6"/>
                     <pic:cNvPicPr>
                       <a:picLocks noChangeAspect="1" noChangeArrowheads="1"/>
                     </pic:cNvPicPr>
@@ -267,7 +346,7 @@
                   <pic:spPr bwMode="auto">
                     <a:xfrm>
                       <a:off x="0" y="0"/>
-                      <a:ext cx="9453880" cy="2204720"/>
+                      <a:ext cx="9504680" cy="6075680"/>
                     </a:xfrm>
                     <a:prstGeom prst="rect">
                       <a:avLst/>
@@ -289,6 +368,13 @@
           </wp:anchor>
         </w:drawing>
       </w:r>
+    </w:p>
+    <w:p>
+      <w:pPr>
+        <w:rPr>
+          <w:lang w:val="vi-VN"/>
+        </w:rPr>
+      </w:pPr>
     </w:p>
     <w:sectPr>
       <w:pgSz w:w="12240" w:h="15840"/>

--- a/DuongNhatDuy.QuanLySinhVien/WordTest.docx
+++ b/DuongNhatDuy.QuanLySinhVien/WordTest.docx
@@ -347,6 +347,87 @@
                     <a:xfrm>
                       <a:off x="0" y="0"/>
                       <a:ext cx="9504680" cy="6075680"/>
+                    </a:xfrm>
+                    <a:prstGeom prst="rect">
+                      <a:avLst/>
+                    </a:prstGeom>
+                    <a:noFill/>
+                    <a:ln>
+                      <a:noFill/>
+                    </a:ln>
+                  </pic:spPr>
+                </pic:pic>
+              </a:graphicData>
+            </a:graphic>
+            <wp14:sizeRelH relativeFrom="page">
+              <wp14:pctWidth>0</wp14:pctWidth>
+            </wp14:sizeRelH>
+            <wp14:sizeRelV relativeFrom="page">
+              <wp14:pctHeight>0</wp14:pctHeight>
+            </wp14:sizeRelV>
+          </wp:anchor>
+        </w:drawing>
+      </w:r>
+      <w:r>
+        <w:rPr>
+          <w:lang w:val="vi-VN"/>
+        </w:rPr>
+        <w:t>4:10 add SinhVienService</w:t>
+      </w:r>
+    </w:p>
+    <w:p>
+      <w:pPr>
+        <w:rPr>
+          <w:lang w:val="vi-VN"/>
+        </w:rPr>
+      </w:pPr>
+      <w:r>
+        <w:rPr>
+          <w:noProof/>
+          <w:lang w:val="vi-VN"/>
+        </w:rPr>
+        <w:drawing>
+          <wp:anchor distT="0" distB="0" distL="114300" distR="114300" simplePos="0" relativeHeight="251665408" behindDoc="0" locked="0" layoutInCell="1" allowOverlap="1" wp14:anchorId="37CA85D7" wp14:editId="32C0A715">
+            <wp:simplePos x="0" y="0"/>
+            <wp:positionH relativeFrom="column">
+              <wp:posOffset>2540</wp:posOffset>
+            </wp:positionH>
+            <wp:positionV relativeFrom="paragraph">
+              <wp:posOffset>1270</wp:posOffset>
+            </wp:positionV>
+            <wp:extent cx="8722360" cy="3878314"/>
+            <wp:effectExtent l="0" t="0" r="2540" b="8255"/>
+            <wp:wrapTopAndBottom/>
+            <wp:docPr id="633884783" name="Picture 5"/>
+            <wp:cNvGraphicFramePr>
+              <a:graphicFrameLocks xmlns:a="http://schemas.openxmlformats.org/drawingml/2006/main" noChangeAspect="1"/>
+            </wp:cNvGraphicFramePr>
+            <a:graphic xmlns:a="http://schemas.openxmlformats.org/drawingml/2006/main">
+              <a:graphicData uri="http://schemas.openxmlformats.org/drawingml/2006/picture">
+                <pic:pic xmlns:pic="http://schemas.openxmlformats.org/drawingml/2006/picture">
+                  <pic:nvPicPr>
+                    <pic:cNvPr id="0" name="Picture 7"/>
+                    <pic:cNvPicPr>
+                      <a:picLocks noChangeAspect="1" noChangeArrowheads="1"/>
+                    </pic:cNvPicPr>
+                  </pic:nvPicPr>
+                  <pic:blipFill>
+                    <a:blip r:embed="rId8">
+                      <a:extLst>
+                        <a:ext uri="{28A0092B-C50C-407E-A947-70E740481C1C}">
+                          <a14:useLocalDpi xmlns:a14="http://schemas.microsoft.com/office/drawing/2010/main" val="0"/>
+                        </a:ext>
+                      </a:extLst>
+                    </a:blip>
+                    <a:srcRect/>
+                    <a:stretch>
+                      <a:fillRect/>
+                    </a:stretch>
+                  </pic:blipFill>
+                  <pic:spPr bwMode="auto">
+                    <a:xfrm>
+                      <a:off x="0" y="0"/>
+                      <a:ext cx="8722360" cy="3878314"/>
                     </a:xfrm>
                     <a:prstGeom prst="rect">
                       <a:avLst/>

--- a/DuongNhatDuy.QuanLySinhVien/WordTest.docx
+++ b/DuongNhatDuy.QuanLySinhVien/WordTest.docx
@@ -387,7 +387,7 @@
           <w:lang w:val="vi-VN"/>
         </w:rPr>
         <w:drawing>
-          <wp:anchor distT="0" distB="0" distL="114300" distR="114300" simplePos="0" relativeHeight="251665408" behindDoc="0" locked="0" layoutInCell="1" allowOverlap="1" wp14:anchorId="37CA85D7" wp14:editId="32C0A715">
+          <wp:anchor distT="0" distB="0" distL="114300" distR="114300" simplePos="0" relativeHeight="251665408" behindDoc="0" locked="0" layoutInCell="1" allowOverlap="1" wp14:anchorId="37CA85D7" wp14:editId="15460B53">
             <wp:simplePos x="0" y="0"/>
             <wp:positionH relativeFrom="column">
               <wp:posOffset>2540</wp:posOffset>
@@ -448,6 +448,286 @@
             </wp14:sizeRelV>
           </wp:anchor>
         </w:drawing>
+      </w:r>
+      <w:r>
+        <w:rPr>
+          <w:lang w:val="vi-VN"/>
+        </w:rPr>
+        <w:t>4:40 fix SinhVienService và SinhVienController,add index.html</w:t>
+      </w:r>
+    </w:p>
+    <w:p>
+      <w:pPr>
+        <w:rPr>
+          <w:lang w:val="vi-VN"/>
+        </w:rPr>
+      </w:pPr>
+      <w:r>
+        <w:rPr>
+          <w:noProof/>
+        </w:rPr>
+        <w:drawing>
+          <wp:anchor distT="0" distB="0" distL="114300" distR="114300" simplePos="0" relativeHeight="251668480" behindDoc="0" locked="0" layoutInCell="1" allowOverlap="1" wp14:anchorId="3FEF3FC3" wp14:editId="34F26A80">
+            <wp:simplePos x="0" y="0"/>
+            <wp:positionH relativeFrom="column">
+              <wp:posOffset>-505460</wp:posOffset>
+            </wp:positionH>
+            <wp:positionV relativeFrom="paragraph">
+              <wp:posOffset>-3120390</wp:posOffset>
+            </wp:positionV>
+            <wp:extent cx="7513320" cy="4206240"/>
+            <wp:effectExtent l="0" t="0" r="0" b="3810"/>
+            <wp:wrapTopAndBottom/>
+            <wp:docPr id="508496309" name="Picture 7"/>
+            <wp:cNvGraphicFramePr>
+              <a:graphicFrameLocks xmlns:a="http://schemas.openxmlformats.org/drawingml/2006/main" noChangeAspect="1"/>
+            </wp:cNvGraphicFramePr>
+            <a:graphic xmlns:a="http://schemas.openxmlformats.org/drawingml/2006/main">
+              <a:graphicData uri="http://schemas.openxmlformats.org/drawingml/2006/picture">
+                <pic:pic xmlns:pic="http://schemas.openxmlformats.org/drawingml/2006/picture">
+                  <pic:nvPicPr>
+                    <pic:cNvPr id="0" name="Picture 9"/>
+                    <pic:cNvPicPr>
+                      <a:picLocks noChangeAspect="1" noChangeArrowheads="1"/>
+                    </pic:cNvPicPr>
+                  </pic:nvPicPr>
+                  <pic:blipFill>
+                    <a:blip r:embed="rId9">
+                      <a:extLst>
+                        <a:ext uri="{28A0092B-C50C-407E-A947-70E740481C1C}">
+                          <a14:useLocalDpi xmlns:a14="http://schemas.microsoft.com/office/drawing/2010/main" val="0"/>
+                        </a:ext>
+                      </a:extLst>
+                    </a:blip>
+                    <a:srcRect/>
+                    <a:stretch>
+                      <a:fillRect/>
+                    </a:stretch>
+                  </pic:blipFill>
+                  <pic:spPr bwMode="auto">
+                    <a:xfrm>
+                      <a:off x="0" y="0"/>
+                      <a:ext cx="7513320" cy="4206240"/>
+                    </a:xfrm>
+                    <a:prstGeom prst="rect">
+                      <a:avLst/>
+                    </a:prstGeom>
+                    <a:noFill/>
+                    <a:ln>
+                      <a:noFill/>
+                    </a:ln>
+                  </pic:spPr>
+                </pic:pic>
+              </a:graphicData>
+            </a:graphic>
+            <wp14:sizeRelH relativeFrom="page">
+              <wp14:pctWidth>0</wp14:pctWidth>
+            </wp14:sizeRelH>
+            <wp14:sizeRelV relativeFrom="page">
+              <wp14:pctHeight>0</wp14:pctHeight>
+            </wp14:sizeRelV>
+          </wp:anchor>
+        </w:drawing>
+      </w:r>
+    </w:p>
+    <w:p>
+      <w:pPr>
+        <w:rPr>
+          <w:lang w:val="vi-VN"/>
+        </w:rPr>
+      </w:pPr>
+      <w:r>
+        <w:rPr>
+          <w:noProof/>
+        </w:rPr>
+        <w:drawing>
+          <wp:anchor distT="0" distB="0" distL="114300" distR="114300" simplePos="0" relativeHeight="251666432" behindDoc="0" locked="0" layoutInCell="1" allowOverlap="1" wp14:anchorId="5E31FF65" wp14:editId="664D2F17">
+            <wp:simplePos x="0" y="0"/>
+            <wp:positionH relativeFrom="column">
+              <wp:posOffset>2540</wp:posOffset>
+            </wp:positionH>
+            <wp:positionV relativeFrom="paragraph">
+              <wp:posOffset>2540</wp:posOffset>
+            </wp:positionV>
+            <wp:extent cx="9204960" cy="4282440"/>
+            <wp:effectExtent l="0" t="0" r="0" b="3810"/>
+            <wp:wrapTopAndBottom/>
+            <wp:docPr id="2121901652" name="Picture 9"/>
+            <wp:cNvGraphicFramePr>
+              <a:graphicFrameLocks xmlns:a="http://schemas.openxmlformats.org/drawingml/2006/main" noChangeAspect="1"/>
+            </wp:cNvGraphicFramePr>
+            <a:graphic xmlns:a="http://schemas.openxmlformats.org/drawingml/2006/main">
+              <a:graphicData uri="http://schemas.openxmlformats.org/drawingml/2006/picture">
+                <pic:pic xmlns:pic="http://schemas.openxmlformats.org/drawingml/2006/picture">
+                  <pic:nvPicPr>
+                    <pic:cNvPr id="0" name="Picture 11"/>
+                    <pic:cNvPicPr>
+                      <a:picLocks noChangeAspect="1" noChangeArrowheads="1"/>
+                    </pic:cNvPicPr>
+                  </pic:nvPicPr>
+                  <pic:blipFill>
+                    <a:blip r:embed="rId10">
+                      <a:extLst>
+                        <a:ext uri="{28A0092B-C50C-407E-A947-70E740481C1C}">
+                          <a14:useLocalDpi xmlns:a14="http://schemas.microsoft.com/office/drawing/2010/main" val="0"/>
+                        </a:ext>
+                      </a:extLst>
+                    </a:blip>
+                    <a:srcRect/>
+                    <a:stretch>
+                      <a:fillRect/>
+                    </a:stretch>
+                  </pic:blipFill>
+                  <pic:spPr bwMode="auto">
+                    <a:xfrm>
+                      <a:off x="0" y="0"/>
+                      <a:ext cx="9204960" cy="4282440"/>
+                    </a:xfrm>
+                    <a:prstGeom prst="rect">
+                      <a:avLst/>
+                    </a:prstGeom>
+                    <a:noFill/>
+                    <a:ln>
+                      <a:noFill/>
+                    </a:ln>
+                  </pic:spPr>
+                </pic:pic>
+              </a:graphicData>
+            </a:graphic>
+            <wp14:sizeRelH relativeFrom="page">
+              <wp14:pctWidth>0</wp14:pctWidth>
+            </wp14:sizeRelH>
+            <wp14:sizeRelV relativeFrom="page">
+              <wp14:pctHeight>0</wp14:pctHeight>
+            </wp14:sizeRelV>
+          </wp:anchor>
+        </w:drawing>
+      </w:r>
+      <w:r>
+        <w:rPr>
+          <w:noProof/>
+        </w:rPr>
+        <w:drawing>
+          <wp:anchor distT="0" distB="0" distL="114300" distR="114300" simplePos="0" relativeHeight="251667456" behindDoc="0" locked="0" layoutInCell="1" allowOverlap="1" wp14:anchorId="3F1FBF00" wp14:editId="67907421">
+            <wp:simplePos x="0" y="0"/>
+            <wp:positionH relativeFrom="column">
+              <wp:posOffset>2540</wp:posOffset>
+            </wp:positionH>
+            <wp:positionV relativeFrom="paragraph">
+              <wp:posOffset>0</wp:posOffset>
+            </wp:positionV>
+            <wp:extent cx="10927080" cy="5481320"/>
+            <wp:effectExtent l="0" t="0" r="7620" b="5080"/>
+            <wp:wrapTopAndBottom/>
+            <wp:docPr id="2132909444" name="Picture 8"/>
+            <wp:cNvGraphicFramePr>
+              <a:graphicFrameLocks xmlns:a="http://schemas.openxmlformats.org/drawingml/2006/main" noChangeAspect="1"/>
+            </wp:cNvGraphicFramePr>
+            <a:graphic xmlns:a="http://schemas.openxmlformats.org/drawingml/2006/main">
+              <a:graphicData uri="http://schemas.openxmlformats.org/drawingml/2006/picture">
+                <pic:pic xmlns:pic="http://schemas.openxmlformats.org/drawingml/2006/picture">
+                  <pic:nvPicPr>
+                    <pic:cNvPr id="0" name="Picture 10"/>
+                    <pic:cNvPicPr>
+                      <a:picLocks noChangeAspect="1" noChangeArrowheads="1"/>
+                    </pic:cNvPicPr>
+                  </pic:nvPicPr>
+                  <pic:blipFill>
+                    <a:blip r:embed="rId11">
+                      <a:extLst>
+                        <a:ext uri="{28A0092B-C50C-407E-A947-70E740481C1C}">
+                          <a14:useLocalDpi xmlns:a14="http://schemas.microsoft.com/office/drawing/2010/main" val="0"/>
+                        </a:ext>
+                      </a:extLst>
+                    </a:blip>
+                    <a:srcRect/>
+                    <a:stretch>
+                      <a:fillRect/>
+                    </a:stretch>
+                  </pic:blipFill>
+                  <pic:spPr bwMode="auto">
+                    <a:xfrm>
+                      <a:off x="0" y="0"/>
+                      <a:ext cx="10927080" cy="5481320"/>
+                    </a:xfrm>
+                    <a:prstGeom prst="rect">
+                      <a:avLst/>
+                    </a:prstGeom>
+                    <a:noFill/>
+                    <a:ln>
+                      <a:noFill/>
+                    </a:ln>
+                  </pic:spPr>
+                </pic:pic>
+              </a:graphicData>
+            </a:graphic>
+            <wp14:sizeRelH relativeFrom="page">
+              <wp14:pctWidth>0</wp14:pctWidth>
+            </wp14:sizeRelH>
+            <wp14:sizeRelV relativeFrom="page">
+              <wp14:pctHeight>0</wp14:pctHeight>
+            </wp14:sizeRelV>
+          </wp:anchor>
+        </w:drawing>
+      </w:r>
+      <w:r>
+        <w:rPr>
+          <w:noProof/>
+        </w:rPr>
+        <w:drawing>
+          <wp:inline distT="0" distB="0" distL="0" distR="0" wp14:anchorId="586DF0BC" wp14:editId="7B7AEF43">
+            <wp:extent cx="12527280" cy="6644640"/>
+            <wp:effectExtent l="0" t="0" r="7620" b="3810"/>
+            <wp:docPr id="733778508" name="Picture 6"/>
+            <wp:cNvGraphicFramePr>
+              <a:graphicFrameLocks xmlns:a="http://schemas.openxmlformats.org/drawingml/2006/main" noChangeAspect="1"/>
+            </wp:cNvGraphicFramePr>
+            <a:graphic xmlns:a="http://schemas.openxmlformats.org/drawingml/2006/main">
+              <a:graphicData uri="http://schemas.openxmlformats.org/drawingml/2006/picture">
+                <pic:pic xmlns:pic="http://schemas.openxmlformats.org/drawingml/2006/picture">
+                  <pic:nvPicPr>
+                    <pic:cNvPr id="0" name="Picture 8"/>
+                    <pic:cNvPicPr>
+                      <a:picLocks noChangeAspect="1" noChangeArrowheads="1"/>
+                    </pic:cNvPicPr>
+                  </pic:nvPicPr>
+                  <pic:blipFill>
+                    <a:blip r:embed="rId12">
+                      <a:extLst>
+                        <a:ext uri="{28A0092B-C50C-407E-A947-70E740481C1C}">
+                          <a14:useLocalDpi xmlns:a14="http://schemas.microsoft.com/office/drawing/2010/main" val="0"/>
+                        </a:ext>
+                      </a:extLst>
+                    </a:blip>
+                    <a:srcRect/>
+                    <a:stretch>
+                      <a:fillRect/>
+                    </a:stretch>
+                  </pic:blipFill>
+                  <pic:spPr bwMode="auto">
+                    <a:xfrm>
+                      <a:off x="0" y="0"/>
+                      <a:ext cx="12527280" cy="6644640"/>
+                    </a:xfrm>
+                    <a:prstGeom prst="rect">
+                      <a:avLst/>
+                    </a:prstGeom>
+                    <a:noFill/>
+                    <a:ln>
+                      <a:noFill/>
+                    </a:ln>
+                  </pic:spPr>
+                </pic:pic>
+              </a:graphicData>
+            </a:graphic>
+          </wp:inline>
+        </w:drawing>
+      </w:r>
+      <w:r>
+        <w:rPr>
+          <w:lang w:val="vi-VN"/>
+        </w:rPr>
+        <w:t xml:space="preserve"> </w:t>
       </w:r>
     </w:p>
     <w:p>
